--- a/Подготовка к экзамену/Шпоргалки/Шпаргалка для типового варианта.docx
+++ b/Подготовка к экзамену/Шпоргалки/Шпаргалка для типового варианта.docx
@@ -3021,6 +3021,22 @@
       </w:pPr>
       <w:r>
         <w:rPr>
+          <w:sz w:val="22"/>
+          <w:szCs w:val="22"/>
+        </w:rPr>
+        <w:t xml:space="preserve">2) </w:t>
+      </w:r>
+    </w:p>
+    <w:p>
+      <w:pPr>
+        <w:rPr>
+          <w:sz w:val="22"/>
+          <w:szCs w:val="22"/>
+          <w:lang w:val="ru-RU"/>
+        </w:rPr>
+      </w:pPr>
+      <w:r>
+        <w:rPr>
           <w:noProof/>
         </w:rPr>
         <w:drawing>
@@ -3218,7 +3234,6 @@
           <w:szCs w:val="22"/>
           <w:lang w:val="ru-RU"/>
         </w:rPr>
-        <w:lastRenderedPageBreak/>
         <w:t>Инструменты:</w:t>
       </w:r>
       <w:r>
